--- a/OuthSecurity/documents/Module4-CS-solution.docx
+++ b/OuthSecurity/documents/Module4-CS-solution.docx
@@ -14,7 +14,6 @@
       </w:r>
     </w:p>
     <w:p>
-      <w:bookmarkStart w:id="0" w:name="_GoBack"/>
       <w:r>
         <w:rPr>
           <w:noProof/>
@@ -55,7 +54,6 @@
           </wp:inline>
         </w:drawing>
       </w:r>
-      <w:bookmarkEnd w:id="0"/>
     </w:p>
     <w:p>
       <w:r>
@@ -382,10 +380,9 @@
           </wp:inline>
         </w:drawing>
       </w:r>
-    </w:p>
-    <w:p/>
-    <w:p/>
-    <w:p/>
+      <w:bookmarkStart w:id="0" w:name="_GoBack"/>
+      <w:bookmarkEnd w:id="0"/>
+    </w:p>
     <w:sectPr>
       <w:pgSz w:w="12240" w:h="15840"/>
       <w:pgMar w:top="1440" w:right="1440" w:bottom="1440" w:left="1440" w:header="720" w:footer="720" w:gutter="0"/>
